--- a/Projeto/5 - Marketing/Textos/Texto descritivo.docx
+++ b/Projeto/5 - Marketing/Textos/Texto descritivo.docx
@@ -10,8 +10,6 @@
           <w:rFonts w:ascii="Arial" w:hAnsi="Arial" w:cs="Arial"/>
           <w:b/>
           <w:bCs/>
-          <w:sz w:val="32"/>
-          <w:szCs w:val="32"/>
         </w:rPr>
       </w:pPr>
       <w:r>
@@ -19,8 +17,6 @@
           <w:rFonts w:ascii="Arial" w:hAnsi="Arial" w:cs="Arial"/>
           <w:b/>
           <w:bCs/>
-          <w:sz w:val="32"/>
-          <w:szCs w:val="32"/>
         </w:rPr>
         <w:t>Texto Descritivo – Genesys Petshop</w:t>
       </w:r>
@@ -80,11 +76,13 @@
         <w:spacing w:line="360" w:lineRule="auto"/>
         <w:rPr>
           <w:rFonts w:ascii="Arial" w:hAnsi="Arial" w:cs="Arial"/>
+          <w:szCs w:val="24"/>
         </w:rPr>
       </w:pPr>
       <w:r>
         <w:rPr>
           <w:rFonts w:ascii="Arial" w:hAnsi="Arial" w:cs="Arial"/>
+          <w:szCs w:val="24"/>
         </w:rPr>
         <w:t>Memória RAM de 4 GB ou superior</w:t>
       </w:r>
@@ -99,11 +97,13 @@
         <w:spacing w:line="360" w:lineRule="auto"/>
         <w:rPr>
           <w:rFonts w:ascii="Arial" w:hAnsi="Arial" w:cs="Arial"/>
+          <w:szCs w:val="24"/>
         </w:rPr>
       </w:pPr>
       <w:r>
         <w:rPr>
           <w:rFonts w:ascii="Arial" w:hAnsi="Arial" w:cs="Arial"/>
+          <w:szCs w:val="24"/>
         </w:rPr>
         <w:t>Armazenamento disponível de 1 GB ou superior</w:t>
       </w:r>
@@ -140,11 +140,13 @@
         <w:spacing w:line="360" w:lineRule="auto"/>
         <w:rPr>
           <w:rFonts w:ascii="Arial" w:hAnsi="Arial" w:cs="Arial"/>
+          <w:szCs w:val="24"/>
         </w:rPr>
       </w:pPr>
       <w:r>
         <w:rPr>
           <w:rFonts w:ascii="Arial" w:hAnsi="Arial" w:cs="Arial"/>
+          <w:szCs w:val="24"/>
         </w:rPr>
         <w:t>Sistema operacional Windows 7 ou superior</w:t>
       </w:r>
@@ -159,11 +161,13 @@
         <w:spacing w:line="360" w:lineRule="auto"/>
         <w:rPr>
           <w:rFonts w:ascii="Arial" w:hAnsi="Arial" w:cs="Arial"/>
+          <w:szCs w:val="24"/>
         </w:rPr>
       </w:pPr>
       <w:r>
         <w:rPr>
           <w:rFonts w:ascii="Arial" w:hAnsi="Arial" w:cs="Arial"/>
+          <w:szCs w:val="24"/>
         </w:rPr>
         <w:t>Java 8 atualizado</w:t>
       </w:r>
@@ -178,11 +182,13 @@
         <w:spacing w:line="360" w:lineRule="auto"/>
         <w:rPr>
           <w:rFonts w:ascii="Arial" w:hAnsi="Arial" w:cs="Arial"/>
+          <w:szCs w:val="24"/>
         </w:rPr>
       </w:pPr>
       <w:r>
         <w:rPr>
           <w:rFonts w:ascii="Arial" w:hAnsi="Arial" w:cs="Arial"/>
+          <w:szCs w:val="24"/>
         </w:rPr>
         <w:t>Banco de dados: Mysql Server 8.0.34 (em caso de uso em rede)</w:t>
       </w:r>
